--- a/Живите не спеша.docx
+++ b/Живите не спеша.docx
@@ -14,6 +14,62 @@
         </w:rPr>
         <w:t>Не удержать мгновенья, не удержать минуты</w:t>
       </w:r>
+      <w:r>
+        <w:rPr>
+          <w:rFonts w:ascii="Calibri" w:eastAsia="Calibri" w:hAnsi="Calibri" w:cs="Calibri"/>
+          <w:sz w:val="28"/>
+        </w:rPr>
+        <w:t>,</w:t>
+      </w:r>
+      <w:r>
+        <w:rPr>
+          <w:rFonts w:ascii="Calibri" w:eastAsia="Calibri" w:hAnsi="Calibri" w:cs="Calibri"/>
+          <w:sz w:val="28"/>
+        </w:rPr>
+        <w:br/>
+      </w:r>
+      <w:r>
+        <w:rPr>
+          <w:rFonts w:ascii="Calibri" w:eastAsia="Calibri" w:hAnsi="Calibri" w:cs="Calibri"/>
+          <w:sz w:val="28"/>
+        </w:rPr>
+        <w:t>И как летят стремительно года.</w:t>
+      </w:r>
+      <w:r>
+        <w:rPr>
+          <w:rFonts w:ascii="Calibri" w:eastAsia="Calibri" w:hAnsi="Calibri" w:cs="Calibri"/>
+          <w:sz w:val="28"/>
+        </w:rPr>
+        <w:br/>
+      </w:r>
+      <w:r>
+        <w:rPr>
+          <w:rFonts w:ascii="Calibri" w:eastAsia="Calibri" w:hAnsi="Calibri" w:cs="Calibri"/>
+          <w:sz w:val="28"/>
+        </w:rPr>
+        <w:t>Морщинки появились, виски за</w:t>
+      </w:r>
+      <w:r>
+        <w:rPr>
+          <w:rFonts w:ascii="Calibri" w:eastAsia="Calibri" w:hAnsi="Calibri" w:cs="Calibri"/>
+          <w:sz w:val="28"/>
+        </w:rPr>
+        <w:t>серебрились,</w:t>
+      </w:r>
+      <w:r>
+        <w:rPr>
+          <w:rFonts w:ascii="Calibri" w:eastAsia="Calibri" w:hAnsi="Calibri" w:cs="Calibri"/>
+          <w:sz w:val="28"/>
+        </w:rPr>
+        <w:br/>
+      </w:r>
+      <w:r>
+        <w:rPr>
+          <w:rFonts w:ascii="Calibri" w:eastAsia="Calibri" w:hAnsi="Calibri" w:cs="Calibri"/>
+          <w:sz w:val="28"/>
+        </w:rPr>
+        <w:t>Ну, а в душе я очень молода.</w:t>
+      </w:r>
     </w:p>
     <w:p>
       <w:pPr>
@@ -24,7 +80,63 @@
           <w:rFonts w:ascii="Calibri" w:eastAsia="Calibri" w:hAnsi="Calibri" w:cs="Calibri"/>
           <w:sz w:val="28"/>
         </w:rPr>
-        <w:t>И как летят стремительно года.</w:t>
+        <w:t>Пока мы молоды, игривы, озорные,</w:t>
+      </w:r>
+      <w:r>
+        <w:rPr>
+          <w:rFonts w:ascii="Calibri" w:eastAsia="Calibri" w:hAnsi="Calibri" w:cs="Calibri"/>
+          <w:sz w:val="28"/>
+        </w:rPr>
+        <w:br/>
+      </w:r>
+      <w:r>
+        <w:rPr>
+          <w:rFonts w:ascii="Calibri" w:eastAsia="Calibri" w:hAnsi="Calibri" w:cs="Calibri"/>
+          <w:sz w:val="28"/>
+        </w:rPr>
+        <w:t>Не думаем совсем мы о годах</w:t>
+      </w:r>
+      <w:r>
+        <w:rPr>
+          <w:rFonts w:ascii="Calibri" w:eastAsia="Calibri" w:hAnsi="Calibri" w:cs="Calibri"/>
+          <w:sz w:val="28"/>
+        </w:rPr>
+        <w:t>.</w:t>
+      </w:r>
+      <w:r>
+        <w:rPr>
+          <w:rFonts w:ascii="Calibri" w:eastAsia="Calibri" w:hAnsi="Calibri" w:cs="Calibri"/>
+          <w:sz w:val="28"/>
+        </w:rPr>
+        <w:br/>
+      </w:r>
+      <w:r>
+        <w:rPr>
+          <w:rFonts w:ascii="Calibri" w:eastAsia="Calibri" w:hAnsi="Calibri" w:cs="Calibri"/>
+          <w:sz w:val="28"/>
+        </w:rPr>
+        <w:t>И ждём мы дня рожденья, с огромным нетерпеньем</w:t>
+      </w:r>
+      <w:r>
+        <w:rPr>
+          <w:rFonts w:ascii="Calibri" w:eastAsia="Calibri" w:hAnsi="Calibri" w:cs="Calibri"/>
+          <w:sz w:val="28"/>
+        </w:rPr>
+        <w:t>,</w:t>
+      </w:r>
+      <w:r>
+        <w:rPr>
+          <w:rFonts w:ascii="Calibri" w:eastAsia="Calibri" w:hAnsi="Calibri" w:cs="Calibri"/>
+          <w:sz w:val="28"/>
+        </w:rPr>
+        <w:br/>
+      </w:r>
+      <w:r>
+        <w:rPr>
+          <w:rFonts w:ascii="Calibri" w:eastAsia="Calibri" w:hAnsi="Calibri" w:cs="Calibri"/>
+          <w:sz w:val="28"/>
+        </w:rPr>
+        <w:t>Всё видим в ярко радужных тонах.</w:t>
       </w:r>
     </w:p>
     <w:p>
@@ -36,14 +148,56 @@
           <w:rFonts w:ascii="Calibri" w:eastAsia="Calibri" w:hAnsi="Calibri" w:cs="Calibri"/>
           <w:sz w:val="28"/>
         </w:rPr>
-        <w:t>Морщинки появились, виски за</w:t>
-      </w:r>
-      <w:r>
-        <w:rPr>
-          <w:rFonts w:ascii="Calibri" w:eastAsia="Calibri" w:hAnsi="Calibri" w:cs="Calibri"/>
-          <w:sz w:val="28"/>
-        </w:rPr>
-        <w:t>серебрились,</w:t>
+        <w:t>Ну, а когда за сорок, года пойдут так скоро,</w:t>
+      </w:r>
+      <w:r>
+        <w:rPr>
+          <w:rFonts w:ascii="Calibri" w:eastAsia="Calibri" w:hAnsi="Calibri" w:cs="Calibri"/>
+          <w:sz w:val="28"/>
+        </w:rPr>
+        <w:br/>
+      </w:r>
+      <w:r>
+        <w:rPr>
+          <w:rFonts w:ascii="Calibri" w:eastAsia="Calibri" w:hAnsi="Calibri" w:cs="Calibri"/>
+          <w:sz w:val="28"/>
+        </w:rPr>
+        <w:t>Как будто бы состав локомотива.</w:t>
+      </w:r>
+      <w:r>
+        <w:rPr>
+          <w:rFonts w:ascii="Calibri" w:eastAsia="Calibri" w:hAnsi="Calibri" w:cs="Calibri"/>
+          <w:sz w:val="28"/>
+        </w:rPr>
+        <w:br/>
+      </w:r>
+      <w:r>
+        <w:rPr>
+          <w:rFonts w:ascii="Calibri" w:eastAsia="Calibri" w:hAnsi="Calibri" w:cs="Calibri"/>
+          <w:sz w:val="28"/>
+        </w:rPr>
+        <w:t>Мы больше не рожаем, гудки нас раздражают</w:t>
+      </w:r>
+      <w:r>
+        <w:rPr>
+          <w:rFonts w:ascii="Calibri" w:eastAsia="Calibri" w:hAnsi="Calibri" w:cs="Calibri"/>
+          <w:sz w:val="28"/>
+        </w:rPr>
+        <w:t>,</w:t>
+      </w:r>
+      <w:r>
+        <w:rPr>
+          <w:rFonts w:ascii="Calibri" w:eastAsia="Calibri" w:hAnsi="Calibri" w:cs="Calibri"/>
+          <w:sz w:val="28"/>
+        </w:rPr>
+        <w:br/>
+      </w:r>
+      <w:r>
+        <w:rPr>
+          <w:rFonts w:ascii="Calibri" w:eastAsia="Calibri" w:hAnsi="Calibri" w:cs="Calibri"/>
+          <w:sz w:val="28"/>
+        </w:rPr>
+        <w:t>И хочется спокойнее мотива.</w:t>
       </w:r>
     </w:p>
     <w:p>
@@ -55,13 +209,126 @@
           <w:rFonts w:ascii="Calibri" w:eastAsia="Calibri" w:hAnsi="Calibri" w:cs="Calibri"/>
           <w:sz w:val="28"/>
         </w:rPr>
-        <w:t>Ну, а в душе я очень молода.</w:t>
+        <w:t xml:space="preserve">Вот пенсионный </w:t>
+      </w:r>
+      <w:r>
+        <w:rPr>
+          <w:rFonts w:ascii="Calibri" w:eastAsia="Calibri" w:hAnsi="Calibri" w:cs="Calibri"/>
+          <w:sz w:val="28"/>
+        </w:rPr>
+        <w:t>возраст,</w:t>
+      </w:r>
+      <w:r>
+        <w:rPr>
+          <w:rFonts w:ascii="Calibri" w:eastAsia="Calibri" w:hAnsi="Calibri" w:cs="Calibri"/>
+          <w:sz w:val="28"/>
+        </w:rPr>
+        <w:br/>
+      </w:r>
+      <w:r>
+        <w:rPr>
+          <w:rFonts w:ascii="Calibri" w:eastAsia="Calibri" w:hAnsi="Calibri" w:cs="Calibri"/>
+          <w:sz w:val="28"/>
+        </w:rPr>
+        <w:t>В нём хоть работай ты, а хоть лежи.</w:t>
+      </w:r>
+      <w:r>
+        <w:rPr>
+          <w:rFonts w:ascii="Calibri" w:eastAsia="Calibri" w:hAnsi="Calibri" w:cs="Calibri"/>
+          <w:sz w:val="28"/>
+        </w:rPr>
+        <w:br/>
+        <w:t xml:space="preserve">Не ставят в табель </w:t>
+      </w:r>
+      <w:r>
+        <w:rPr>
+          <w:rFonts w:ascii="Calibri" w:eastAsia="Calibri" w:hAnsi="Calibri" w:cs="Calibri"/>
+          <w:sz w:val="28"/>
+        </w:rPr>
+        <w:t>пропуск, на окнах цветёт крокус,</w:t>
+      </w:r>
+      <w:r>
+        <w:rPr>
+          <w:rFonts w:ascii="Calibri" w:eastAsia="Calibri" w:hAnsi="Calibri" w:cs="Calibri"/>
+          <w:sz w:val="28"/>
+        </w:rPr>
+        <w:br/>
+      </w:r>
+      <w:r>
+        <w:rPr>
+          <w:rFonts w:ascii="Calibri" w:eastAsia="Calibri" w:hAnsi="Calibri" w:cs="Calibri"/>
+          <w:sz w:val="28"/>
+        </w:rPr>
+        <w:t>Казалось бы, спокойна ваша</w:t>
+      </w:r>
+      <w:r>
+        <w:rPr>
+          <w:rFonts w:ascii="Calibri" w:eastAsia="Calibri" w:hAnsi="Calibri" w:cs="Calibri"/>
+          <w:sz w:val="28"/>
+        </w:rPr>
+        <w:t xml:space="preserve"> жизнь.</w:t>
       </w:r>
     </w:p>
     <w:p>
       <w:pPr>
         <w:spacing w:after="200" w:line="276" w:lineRule="auto"/>
       </w:pPr>
+      <w:r>
+        <w:rPr>
+          <w:rFonts w:ascii="Calibri" w:eastAsia="Calibri" w:hAnsi="Calibri" w:cs="Calibri"/>
+          <w:sz w:val="28"/>
+        </w:rPr>
+        <w:t>Но всё равно тревожит, а что же делать можно?</w:t>
+      </w:r>
+      <w:r>
+        <w:rPr>
+          <w:rFonts w:ascii="Calibri" w:eastAsia="Calibri" w:hAnsi="Calibri" w:cs="Calibri"/>
+          <w:sz w:val="28"/>
+        </w:rPr>
+        <w:br/>
+      </w:r>
+      <w:r>
+        <w:rPr>
+          <w:rFonts w:ascii="Calibri" w:eastAsia="Calibri" w:hAnsi="Calibri" w:cs="Calibri"/>
+          <w:sz w:val="28"/>
+        </w:rPr>
+        <w:t>А делать можно многое, друзья.</w:t>
+      </w:r>
+      <w:r>
+        <w:rPr>
+          <w:rFonts w:ascii="Calibri" w:eastAsia="Calibri" w:hAnsi="Calibri" w:cs="Calibri"/>
+          <w:sz w:val="28"/>
+        </w:rPr>
+        <w:br/>
+      </w:r>
+      <w:r>
+        <w:rPr>
+          <w:rFonts w:ascii="Calibri" w:eastAsia="Calibri" w:hAnsi="Calibri" w:cs="Calibri"/>
+          <w:sz w:val="28"/>
+        </w:rPr>
+        <w:t>В округе всех любите, родных вы в гости ждите</w:t>
+      </w:r>
+      <w:r>
+        <w:rPr>
+          <w:rFonts w:ascii="Calibri" w:eastAsia="Calibri" w:hAnsi="Calibri" w:cs="Calibri"/>
+          <w:sz w:val="28"/>
+        </w:rPr>
+        <w:t>,</w:t>
+      </w:r>
+      <w:r>
+        <w:rPr>
+          <w:rFonts w:ascii="Calibri" w:eastAsia="Calibri" w:hAnsi="Calibri" w:cs="Calibri"/>
+          <w:sz w:val="28"/>
+        </w:rPr>
+        <w:br/>
+      </w:r>
+      <w:r>
+        <w:rPr>
+          <w:rFonts w:ascii="Calibri" w:eastAsia="Calibri" w:hAnsi="Calibri" w:cs="Calibri"/>
+          <w:sz w:val="28"/>
+        </w:rPr>
+        <w:t>И вам не будет скучно никогда.</w:t>
+      </w:r>
     </w:p>
     <w:p>
       <w:pPr>
@@ -72,7 +339,59 @@
           <w:rFonts w:ascii="Calibri" w:eastAsia="Calibri" w:hAnsi="Calibri" w:cs="Calibri"/>
           <w:sz w:val="28"/>
         </w:rPr>
-        <w:t>Пока мы молоды, игривы, озорные,</w:t>
+        <w:t>Летом в земле копайтесь, плодами наслаждайтесь,</w:t>
+      </w:r>
+      <w:r>
+        <w:rPr>
+          <w:rFonts w:ascii="Calibri" w:eastAsia="Calibri" w:hAnsi="Calibri" w:cs="Calibri"/>
+          <w:sz w:val="28"/>
+        </w:rPr>
+        <w:br/>
+        <w:t xml:space="preserve">Полезное </w:t>
+      </w:r>
+      <w:proofErr w:type="gramStart"/>
+      <w:r>
+        <w:rPr>
+          <w:rFonts w:ascii="Calibri" w:eastAsia="Calibri" w:hAnsi="Calibri" w:cs="Calibri"/>
+          <w:sz w:val="28"/>
+        </w:rPr>
+        <w:t>с</w:t>
+      </w:r>
+      <w:proofErr w:type="gramEnd"/>
+      <w:r>
+        <w:rPr>
+          <w:rFonts w:ascii="Calibri" w:eastAsia="Calibri" w:hAnsi="Calibri" w:cs="Calibri"/>
+          <w:sz w:val="28"/>
+        </w:rPr>
+        <w:t xml:space="preserve"> приятным, совмещайте.</w:t>
+      </w:r>
+      <w:r>
+        <w:rPr>
+          <w:rFonts w:ascii="Calibri" w:eastAsia="Calibri" w:hAnsi="Calibri" w:cs="Calibri"/>
+          <w:sz w:val="28"/>
+        </w:rPr>
+        <w:br/>
+      </w:r>
+      <w:r>
+        <w:rPr>
+          <w:rFonts w:ascii="Calibri" w:eastAsia="Calibri" w:hAnsi="Calibri" w:cs="Calibri"/>
+          <w:sz w:val="28"/>
+        </w:rPr>
+        <w:t>А если пройдёт дождик и ярко светит солнце,</w:t>
+      </w:r>
+      <w:r>
+        <w:rPr>
+          <w:rFonts w:ascii="Calibri" w:eastAsia="Calibri" w:hAnsi="Calibri" w:cs="Calibri"/>
+          <w:sz w:val="28"/>
+        </w:rPr>
+        <w:br/>
+      </w:r>
+      <w:r>
+        <w:rPr>
+          <w:rFonts w:ascii="Calibri" w:eastAsia="Calibri" w:hAnsi="Calibri" w:cs="Calibri"/>
+          <w:sz w:val="28"/>
+        </w:rPr>
+        <w:t>С лукошком за грибами отправляйтесь.</w:t>
       </w:r>
     </w:p>
     <w:p>
@@ -84,8 +403,59 @@
           <w:rFonts w:ascii="Calibri" w:eastAsia="Calibri" w:hAnsi="Calibri" w:cs="Calibri"/>
           <w:sz w:val="28"/>
         </w:rPr>
-        <w:t>Не думаем совсем мы о годах</w:t>
-      </w:r>
+        <w:t>Рыбалка не мученье, большое увлеченье,</w:t>
+      </w:r>
+      <w:r>
+        <w:rPr>
+          <w:rFonts w:ascii="Calibri" w:eastAsia="Calibri" w:hAnsi="Calibri" w:cs="Calibri"/>
+          <w:sz w:val="28"/>
+        </w:rPr>
+        <w:br/>
+      </w:r>
+      <w:r>
+        <w:rPr>
+          <w:rFonts w:ascii="Calibri" w:eastAsia="Calibri" w:hAnsi="Calibri" w:cs="Calibri"/>
+          <w:sz w:val="28"/>
+        </w:rPr>
+        <w:t>Пусть даже ты поймал всего коту.</w:t>
+      </w:r>
+      <w:r>
+        <w:rPr>
+          <w:rFonts w:ascii="Calibri" w:eastAsia="Calibri" w:hAnsi="Calibri" w:cs="Calibri"/>
+          <w:sz w:val="28"/>
+        </w:rPr>
+        <w:br/>
+      </w:r>
+      <w:r>
+        <w:rPr>
+          <w:rFonts w:ascii="Calibri" w:eastAsia="Calibri" w:hAnsi="Calibri" w:cs="Calibri"/>
+          <w:sz w:val="28"/>
+        </w:rPr>
+        <w:t>Сидишь и отдыхаешь, поклёвку наблюдаешь</w:t>
+      </w:r>
+      <w:r>
+        <w:rPr>
+          <w:rFonts w:ascii="Calibri" w:eastAsia="Calibri" w:hAnsi="Calibri" w:cs="Calibri"/>
+          <w:sz w:val="28"/>
+        </w:rPr>
+        <w:t>,</w:t>
+      </w:r>
+      <w:r>
+        <w:rPr>
+          <w:rFonts w:ascii="Calibri" w:eastAsia="Calibri" w:hAnsi="Calibri" w:cs="Calibri"/>
+          <w:sz w:val="28"/>
+        </w:rPr>
+        <w:br/>
+      </w:r>
+      <w:r>
+        <w:rPr>
+          <w:rFonts w:ascii="Calibri" w:eastAsia="Calibri" w:hAnsi="Calibri" w:cs="Calibri"/>
+          <w:sz w:val="28"/>
+        </w:rPr>
+        <w:t>И видишь всю в округе красоту.</w:t>
+      </w:r>
+      <w:bookmarkStart w:id="0" w:name="_GoBack"/>
+      <w:bookmarkEnd w:id="0"/>
     </w:p>
     <w:p>
       <w:pPr>
@@ -96,351 +466,8 @@
           <w:rFonts w:ascii="Calibri" w:eastAsia="Calibri" w:hAnsi="Calibri" w:cs="Calibri"/>
           <w:sz w:val="28"/>
         </w:rPr>
-        <w:t>И ждём мы дня рожденья, с огромным нетерпеньем</w:t>
-      </w:r>
-    </w:p>
-    <w:p>
-      <w:pPr>
-        <w:spacing w:after="200" w:line="276" w:lineRule="auto"/>
-      </w:pPr>
-      <w:r>
-        <w:rPr>
-          <w:rFonts w:ascii="Calibri" w:eastAsia="Calibri" w:hAnsi="Calibri" w:cs="Calibri"/>
-          <w:sz w:val="28"/>
-        </w:rPr>
-        <w:t>Всё видим в ярко радужных тонах.</w:t>
-      </w:r>
-    </w:p>
-    <w:p>
-      <w:pPr>
-        <w:spacing w:after="200" w:line="276" w:lineRule="auto"/>
-      </w:pPr>
-    </w:p>
-    <w:p>
-      <w:pPr>
-        <w:spacing w:after="200" w:line="276" w:lineRule="auto"/>
-      </w:pPr>
-      <w:r>
-        <w:rPr>
-          <w:rFonts w:ascii="Calibri" w:eastAsia="Calibri" w:hAnsi="Calibri" w:cs="Calibri"/>
-          <w:sz w:val="28"/>
-        </w:rPr>
-        <w:t>Ну, а когда за сорок, года пойдут так скоро,</w:t>
-      </w:r>
-    </w:p>
-    <w:p>
-      <w:pPr>
-        <w:spacing w:after="200" w:line="276" w:lineRule="auto"/>
-      </w:pPr>
-      <w:r>
-        <w:rPr>
-          <w:rFonts w:ascii="Calibri" w:eastAsia="Calibri" w:hAnsi="Calibri" w:cs="Calibri"/>
-          <w:sz w:val="28"/>
-        </w:rPr>
-        <w:t>Как будто бы состав локомотива.</w:t>
-      </w:r>
-    </w:p>
-    <w:p>
-      <w:pPr>
-        <w:spacing w:after="200" w:line="276" w:lineRule="auto"/>
-      </w:pPr>
-      <w:r>
-        <w:rPr>
-          <w:rFonts w:ascii="Calibri" w:eastAsia="Calibri" w:hAnsi="Calibri" w:cs="Calibri"/>
-          <w:sz w:val="28"/>
-        </w:rPr>
-        <w:t>Мы больше не рожаем, гудки нас раздражают</w:t>
-      </w:r>
-    </w:p>
-    <w:p>
-      <w:pPr>
-        <w:spacing w:after="200" w:line="276" w:lineRule="auto"/>
-      </w:pPr>
-      <w:r>
-        <w:rPr>
-          <w:rFonts w:ascii="Calibri" w:eastAsia="Calibri" w:hAnsi="Calibri" w:cs="Calibri"/>
-          <w:sz w:val="28"/>
-        </w:rPr>
-        <w:t>И хочется спокойнее мотива.</w:t>
-      </w:r>
-    </w:p>
-    <w:p>
-      <w:pPr>
-        <w:spacing w:after="200" w:line="276" w:lineRule="auto"/>
-      </w:pPr>
-    </w:p>
-    <w:p>
-      <w:pPr>
-        <w:spacing w:after="200" w:line="276" w:lineRule="auto"/>
-      </w:pPr>
-      <w:r>
-        <w:rPr>
-          <w:rFonts w:ascii="Calibri" w:eastAsia="Calibri" w:hAnsi="Calibri" w:cs="Calibri"/>
-          <w:sz w:val="28"/>
-        </w:rPr>
-        <w:t xml:space="preserve">Вот пенсионный </w:t>
-      </w:r>
-      <w:r>
-        <w:rPr>
-          <w:rFonts w:ascii="Calibri" w:eastAsia="Calibri" w:hAnsi="Calibri" w:cs="Calibri"/>
-          <w:sz w:val="28"/>
-        </w:rPr>
-        <w:t xml:space="preserve">возраст, </w:t>
-      </w:r>
-    </w:p>
-    <w:p>
-      <w:pPr>
-        <w:spacing w:after="200" w:line="276" w:lineRule="auto"/>
-      </w:pPr>
-      <w:r>
-        <w:rPr>
-          <w:rFonts w:ascii="Calibri" w:eastAsia="Calibri" w:hAnsi="Calibri" w:cs="Calibri"/>
-          <w:sz w:val="28"/>
-        </w:rPr>
-        <w:t>В нём хоть работай ты, а хоть лежи.</w:t>
-      </w:r>
-    </w:p>
-    <w:p>
-      <w:pPr>
-        <w:spacing w:after="200" w:line="276" w:lineRule="auto"/>
-      </w:pPr>
-      <w:r>
-        <w:rPr>
-          <w:rFonts w:ascii="Calibri" w:eastAsia="Calibri" w:hAnsi="Calibri" w:cs="Calibri"/>
-          <w:sz w:val="28"/>
-        </w:rPr>
-        <w:t xml:space="preserve">Не ставит ни кто пропуск, на </w:t>
-      </w:r>
-      <w:bookmarkStart w:id="0" w:name="_GoBack"/>
-      <w:bookmarkEnd w:id="0"/>
-      <w:r>
-        <w:rPr>
-          <w:rFonts w:ascii="Calibri" w:eastAsia="Calibri" w:hAnsi="Calibri" w:cs="Calibri"/>
-          <w:sz w:val="28"/>
-        </w:rPr>
-        <w:t>окнах цветёт крокус,</w:t>
-      </w:r>
-    </w:p>
-    <w:p>
-      <w:pPr>
-        <w:spacing w:after="200" w:line="276" w:lineRule="auto"/>
-      </w:pPr>
-      <w:r>
-        <w:rPr>
-          <w:rFonts w:ascii="Calibri" w:eastAsia="Calibri" w:hAnsi="Calibri" w:cs="Calibri"/>
-          <w:sz w:val="28"/>
-        </w:rPr>
-        <w:t>Казалось бы, спокойна ваша</w:t>
-      </w:r>
-      <w:r>
-        <w:rPr>
-          <w:rFonts w:ascii="Calibri" w:eastAsia="Calibri" w:hAnsi="Calibri" w:cs="Calibri"/>
-          <w:sz w:val="28"/>
-        </w:rPr>
-        <w:t xml:space="preserve"> жизнь.</w:t>
-      </w:r>
-    </w:p>
-    <w:p>
-      <w:pPr>
-        <w:spacing w:after="200" w:line="276" w:lineRule="auto"/>
-      </w:pPr>
-    </w:p>
-    <w:p>
-      <w:pPr>
-        <w:spacing w:after="200" w:line="276" w:lineRule="auto"/>
-      </w:pPr>
-      <w:r>
-        <w:rPr>
-          <w:rFonts w:ascii="Calibri" w:eastAsia="Calibri" w:hAnsi="Calibri" w:cs="Calibri"/>
-          <w:sz w:val="28"/>
-        </w:rPr>
-        <w:t>Но всё равно тревожит, а что же делать можно?</w:t>
-      </w:r>
-    </w:p>
-    <w:p>
-      <w:pPr>
-        <w:spacing w:after="200" w:line="276" w:lineRule="auto"/>
-      </w:pPr>
-      <w:r>
-        <w:rPr>
-          <w:rFonts w:ascii="Calibri" w:eastAsia="Calibri" w:hAnsi="Calibri" w:cs="Calibri"/>
-          <w:sz w:val="28"/>
-        </w:rPr>
-        <w:t>А делать можно многое, друзья.</w:t>
-      </w:r>
-    </w:p>
-    <w:p>
-      <w:pPr>
-        <w:spacing w:after="200" w:line="276" w:lineRule="auto"/>
-      </w:pPr>
-      <w:r>
-        <w:rPr>
-          <w:rFonts w:ascii="Calibri" w:eastAsia="Calibri" w:hAnsi="Calibri" w:cs="Calibri"/>
-          <w:sz w:val="28"/>
-        </w:rPr>
-        <w:t>В округе всех любите, родных вы в гости ждите</w:t>
-      </w:r>
-    </w:p>
-    <w:p>
-      <w:pPr>
-        <w:spacing w:after="200" w:line="276" w:lineRule="auto"/>
-      </w:pPr>
-      <w:r>
-        <w:rPr>
-          <w:rFonts w:ascii="Calibri" w:eastAsia="Calibri" w:hAnsi="Calibri" w:cs="Calibri"/>
-          <w:sz w:val="28"/>
-        </w:rPr>
-        <w:t>И вам не будет скучно никогда.</w:t>
-      </w:r>
-    </w:p>
-    <w:p>
-      <w:pPr>
-        <w:spacing w:after="200" w:line="276" w:lineRule="auto"/>
-      </w:pPr>
-    </w:p>
-    <w:p>
-      <w:pPr>
-        <w:spacing w:after="200" w:line="276" w:lineRule="auto"/>
-      </w:pPr>
-      <w:r>
-        <w:rPr>
-          <w:rFonts w:ascii="Calibri" w:eastAsia="Calibri" w:hAnsi="Calibri" w:cs="Calibri"/>
-          <w:sz w:val="28"/>
-        </w:rPr>
-        <w:lastRenderedPageBreak/>
-        <w:t>Летом в земле копайтесь, плодами наслаждайтесь,</w:t>
-      </w:r>
-    </w:p>
-    <w:p>
-      <w:pPr>
-        <w:spacing w:after="200" w:line="276" w:lineRule="auto"/>
-      </w:pPr>
-      <w:r>
-        <w:rPr>
-          <w:rFonts w:ascii="Calibri" w:eastAsia="Calibri" w:hAnsi="Calibri" w:cs="Calibri"/>
-          <w:sz w:val="28"/>
-        </w:rPr>
-        <w:t xml:space="preserve">Полезное с </w:t>
-      </w:r>
-      <w:proofErr w:type="gramStart"/>
-      <w:r>
-        <w:rPr>
-          <w:rFonts w:ascii="Calibri" w:eastAsia="Calibri" w:hAnsi="Calibri" w:cs="Calibri"/>
-          <w:sz w:val="28"/>
-        </w:rPr>
-        <w:t>приятным</w:t>
-      </w:r>
-      <w:proofErr w:type="gramEnd"/>
-      <w:r>
-        <w:rPr>
-          <w:rFonts w:ascii="Calibri" w:eastAsia="Calibri" w:hAnsi="Calibri" w:cs="Calibri"/>
-          <w:sz w:val="28"/>
-        </w:rPr>
-        <w:t>, совмещайте,</w:t>
-      </w:r>
-    </w:p>
-    <w:p>
-      <w:pPr>
-        <w:spacing w:after="200" w:line="276" w:lineRule="auto"/>
-      </w:pPr>
-      <w:r>
-        <w:rPr>
-          <w:rFonts w:ascii="Calibri" w:eastAsia="Calibri" w:hAnsi="Calibri" w:cs="Calibri"/>
-          <w:sz w:val="28"/>
-        </w:rPr>
-        <w:t>А если пройдёт дождик и ярко светит солнце,</w:t>
-      </w:r>
-    </w:p>
-    <w:p>
-      <w:pPr>
-        <w:spacing w:after="200" w:line="276" w:lineRule="auto"/>
-      </w:pPr>
-      <w:r>
-        <w:rPr>
-          <w:rFonts w:ascii="Calibri" w:eastAsia="Calibri" w:hAnsi="Calibri" w:cs="Calibri"/>
-          <w:sz w:val="28"/>
-        </w:rPr>
-        <w:t>С лукошком за грибами отправляйтесь.</w:t>
-      </w:r>
-    </w:p>
-    <w:p>
-      <w:pPr>
-        <w:spacing w:after="200" w:line="276" w:lineRule="auto"/>
-      </w:pPr>
-    </w:p>
-    <w:p>
-      <w:pPr>
-        <w:spacing w:after="200" w:line="276" w:lineRule="auto"/>
-      </w:pPr>
-      <w:r>
-        <w:rPr>
-          <w:rFonts w:ascii="Calibri" w:eastAsia="Calibri" w:hAnsi="Calibri" w:cs="Calibri"/>
-          <w:sz w:val="28"/>
-        </w:rPr>
-        <w:t>Рыбалка не мученье, большое увлеченье,</w:t>
-      </w:r>
-    </w:p>
-    <w:p>
-      <w:pPr>
-        <w:spacing w:after="200" w:line="276" w:lineRule="auto"/>
-      </w:pPr>
-      <w:r>
-        <w:rPr>
-          <w:rFonts w:ascii="Calibri" w:eastAsia="Calibri" w:hAnsi="Calibri" w:cs="Calibri"/>
-          <w:sz w:val="28"/>
-        </w:rPr>
-        <w:t>Пусть даже ты поймал всего коту.</w:t>
-      </w:r>
-    </w:p>
-    <w:p>
-      <w:pPr>
-        <w:spacing w:after="200" w:line="276" w:lineRule="auto"/>
-      </w:pPr>
-      <w:r>
-        <w:rPr>
-          <w:rFonts w:ascii="Calibri" w:eastAsia="Calibri" w:hAnsi="Calibri" w:cs="Calibri"/>
-          <w:sz w:val="28"/>
-        </w:rPr>
-        <w:t>Сидишь и отдыхаешь, поклёвку наблюдаешь</w:t>
-      </w:r>
-    </w:p>
-    <w:p>
-      <w:pPr>
-        <w:spacing w:after="200" w:line="276" w:lineRule="auto"/>
-      </w:pPr>
-      <w:r>
-        <w:rPr>
-          <w:rFonts w:ascii="Calibri" w:eastAsia="Calibri" w:hAnsi="Calibri" w:cs="Calibri"/>
-          <w:sz w:val="28"/>
-        </w:rPr>
-        <w:t>И видишь всю в округе красоту.</w:t>
-      </w:r>
-    </w:p>
-    <w:p>
-      <w:pPr>
-        <w:spacing w:after="200" w:line="276" w:lineRule="auto"/>
-      </w:pPr>
-    </w:p>
-    <w:p>
-      <w:pPr>
-        <w:spacing w:after="200" w:line="276" w:lineRule="auto"/>
-      </w:pPr>
-      <w:r>
-        <w:rPr>
-          <w:rFonts w:ascii="Calibri" w:eastAsia="Calibri" w:hAnsi="Calibri" w:cs="Calibri"/>
-          <w:sz w:val="28"/>
-        </w:rPr>
-        <w:t xml:space="preserve">О годах не </w:t>
-      </w:r>
-      <w:proofErr w:type="gramStart"/>
-      <w:r>
-        <w:rPr>
-          <w:rFonts w:ascii="Calibri" w:eastAsia="Calibri" w:hAnsi="Calibri" w:cs="Calibri"/>
-          <w:sz w:val="28"/>
-        </w:rPr>
-        <w:t>тужите</w:t>
-      </w:r>
-      <w:proofErr w:type="gramEnd"/>
+        <w:t>О годах не грустите</w:t>
+      </w:r>
       <w:r>
         <w:rPr>
           <w:rFonts w:ascii="Calibri" w:eastAsia="Calibri" w:hAnsi="Calibri" w:cs="Calibri"/>
@@ -448,11 +475,13 @@
         </w:rPr>
         <w:t>, живите и живите,</w:t>
       </w:r>
-    </w:p>
-    <w:p>
-      <w:pPr>
-        <w:spacing w:after="200" w:line="276" w:lineRule="auto"/>
-      </w:pPr>
+      <w:r>
+        <w:rPr>
+          <w:rFonts w:ascii="Calibri" w:eastAsia="Calibri" w:hAnsi="Calibri" w:cs="Calibri"/>
+          <w:sz w:val="28"/>
+        </w:rPr>
+        <w:br/>
+      </w:r>
       <w:r>
         <w:rPr>
           <w:rFonts w:ascii="Calibri" w:eastAsia="Calibri" w:hAnsi="Calibri" w:cs="Calibri"/>
@@ -460,11 +489,13 @@
         </w:rPr>
         <w:t>Для вас прошла большая суета.</w:t>
       </w:r>
-    </w:p>
-    <w:p>
-      <w:pPr>
-        <w:spacing w:after="200" w:line="276" w:lineRule="auto"/>
-      </w:pPr>
+      <w:r>
+        <w:rPr>
+          <w:rFonts w:ascii="Calibri" w:eastAsia="Calibri" w:hAnsi="Calibri" w:cs="Calibri"/>
+          <w:sz w:val="28"/>
+        </w:rPr>
+        <w:br/>
+      </w:r>
       <w:r>
         <w:rPr>
           <w:rFonts w:ascii="Calibri" w:eastAsia="Calibri" w:hAnsi="Calibri" w:cs="Calibri"/>
@@ -472,11 +503,13 @@
         </w:rPr>
         <w:t>Вы отпуск заслужили, и где бы вы ни жили,</w:t>
       </w:r>
-    </w:p>
-    <w:p>
-      <w:pPr>
-        <w:spacing w:after="200" w:line="276" w:lineRule="auto"/>
-      </w:pPr>
+      <w:r>
+        <w:rPr>
+          <w:rFonts w:ascii="Calibri" w:eastAsia="Calibri" w:hAnsi="Calibri" w:cs="Calibri"/>
+          <w:sz w:val="28"/>
+        </w:rPr>
+        <w:br/>
+      </w:r>
       <w:r>
         <w:rPr>
           <w:rFonts w:ascii="Calibri" w:eastAsia="Calibri" w:hAnsi="Calibri" w:cs="Calibri"/>

--- a/Живите не спеша.docx
+++ b/Живите не спеша.docx
@@ -454,8 +454,6 @@
         </w:rPr>
         <w:t>И видишь всю в округе красоту.</w:t>
       </w:r>
-      <w:bookmarkStart w:id="0" w:name="_GoBack"/>
-      <w:bookmarkEnd w:id="0"/>
     </w:p>
     <w:p>
       <w:pPr>
@@ -515,8 +513,35 @@
           <w:rFonts w:ascii="Calibri" w:eastAsia="Calibri" w:hAnsi="Calibri" w:cs="Calibri"/>
           <w:sz w:val="28"/>
         </w:rPr>
-        <w:t>Соседями вам будут покой и доброта.</w:t>
-      </w:r>
+        <w:t xml:space="preserve">Соседями </w:t>
+      </w:r>
+      <w:ins w:id="0" w:author="Василий" w:date="2017-01-06T23:45:00Z">
+        <w:r>
+          <w:rPr>
+            <w:rFonts w:ascii="Calibri" w:eastAsia="Calibri" w:hAnsi="Calibri" w:cs="Calibri"/>
+            <w:sz w:val="28"/>
+          </w:rPr>
+          <w:t>пусть</w:t>
+        </w:r>
+      </w:ins>
+      <w:del w:id="1" w:author="Василий" w:date="2017-01-06T23:45:00Z">
+        <w:r>
+          <w:rPr>
+            <w:rFonts w:ascii="Calibri" w:eastAsia="Calibri" w:hAnsi="Calibri" w:cs="Calibri"/>
+            <w:sz w:val="28"/>
+          </w:rPr>
+          <w:delText>вам</w:delText>
+        </w:r>
+      </w:del>
+      <w:r>
+        <w:rPr>
+          <w:rFonts w:ascii="Calibri" w:eastAsia="Calibri" w:hAnsi="Calibri" w:cs="Calibri"/>
+          <w:sz w:val="28"/>
+        </w:rPr>
+        <w:t xml:space="preserve"> будут покой и доброта.</w:t>
+      </w:r>
+      <w:bookmarkStart w:id="2" w:name="_GoBack"/>
+      <w:bookmarkEnd w:id="2"/>
     </w:p>
     <w:sectPr>
       <w:pgSz w:w="11906" w:h="16838"/>
@@ -851,6 +876,33 @@
       <w:sz w:val="48"/>
     </w:rPr>
   </w:style>
+  <w:style w:type="paragraph" w:styleId="a5">
+    <w:name w:val="Balloon Text"/>
+    <w:basedOn w:val="a"/>
+    <w:link w:val="a6"/>
+    <w:uiPriority w:val="99"/>
+    <w:semiHidden/>
+    <w:unhideWhenUsed/>
+    <w:rsid w:val="00A81635"/>
+    <w:rPr>
+      <w:rFonts w:ascii="Tahoma" w:hAnsi="Tahoma" w:cs="Tahoma"/>
+      <w:sz w:val="16"/>
+      <w:szCs w:val="16"/>
+    </w:rPr>
+  </w:style>
+  <w:style w:type="character" w:customStyle="1" w:styleId="a6">
+    <w:name w:val="Текст выноски Знак"/>
+    <w:basedOn w:val="a0"/>
+    <w:link w:val="a5"/>
+    <w:uiPriority w:val="99"/>
+    <w:semiHidden/>
+    <w:rsid w:val="00A81635"/>
+    <w:rPr>
+      <w:rFonts w:ascii="Tahoma" w:hAnsi="Tahoma" w:cs="Tahoma"/>
+      <w:sz w:val="16"/>
+      <w:szCs w:val="16"/>
+    </w:rPr>
+  </w:style>
 </w:styles>
 </file>
 
@@ -1176,6 +1228,33 @@
       <w:i/>
       <w:color w:val="666666"/>
       <w:sz w:val="48"/>
+    </w:rPr>
+  </w:style>
+  <w:style w:type="paragraph" w:styleId="a5">
+    <w:name w:val="Balloon Text"/>
+    <w:basedOn w:val="a"/>
+    <w:link w:val="a6"/>
+    <w:uiPriority w:val="99"/>
+    <w:semiHidden/>
+    <w:unhideWhenUsed/>
+    <w:rsid w:val="00A81635"/>
+    <w:rPr>
+      <w:rFonts w:ascii="Tahoma" w:hAnsi="Tahoma" w:cs="Tahoma"/>
+      <w:sz w:val="16"/>
+      <w:szCs w:val="16"/>
+    </w:rPr>
+  </w:style>
+  <w:style w:type="character" w:customStyle="1" w:styleId="a6">
+    <w:name w:val="Текст выноски Знак"/>
+    <w:basedOn w:val="a0"/>
+    <w:link w:val="a5"/>
+    <w:uiPriority w:val="99"/>
+    <w:semiHidden/>
+    <w:rsid w:val="00A81635"/>
+    <w:rPr>
+      <w:rFonts w:ascii="Tahoma" w:hAnsi="Tahoma" w:cs="Tahoma"/>
+      <w:sz w:val="16"/>
+      <w:szCs w:val="16"/>
     </w:rPr>
   </w:style>
 </w:styles>
